--- a/Documentation/TPI_DocumentationUtilisateur-GabrielMartin.docx
+++ b/Documentation/TPI_DocumentationUtilisateur-GabrielMartin.docx
@@ -1,6 +1,6 @@
 
 <file path=word/document.xml><?xml version="1.0" encoding="utf-8"?>
-<w:document xmlns:wpc="http://schemas.microsoft.com/office/word/2010/wordprocessingCanvas" xmlns:cx="http://schemas.microsoft.com/office/drawing/2014/chartex" xmlns:cx1="http://schemas.microsoft.com/office/drawing/2015/9/8/chartex" xmlns:cx2="http://schemas.microsoft.com/office/drawing/2015/10/21/chartex" xmlns:cx3="http://schemas.microsoft.com/office/drawing/2016/5/9/chartex" xmlns:cx4="http://schemas.microsoft.com/office/drawing/2016/5/10/chartex" xmlns:cx5="http://schemas.microsoft.com/office/drawing/2016/5/11/chartex" xmlns:cx6="http://schemas.microsoft.com/office/drawing/2016/5/12/chartex" xmlns:cx7="http://schemas.microsoft.com/office/drawing/2016/5/13/chartex" xmlns:cx8="http://schemas.microsoft.com/office/drawing/2016/5/14/chartex" xmlns:mc="http://schemas.openxmlformats.org/markup-compatibility/2006" xmlns:aink="http://schemas.microsoft.com/office/drawing/2016/ink" xmlns:am3d="http://schemas.microsoft.com/office/drawing/2017/model3d" xmlns:o="urn:schemas-microsoft-com:office:office" xmlns:oel="http://schemas.microsoft.com/office/2019/extlst" xmlns:r="http://schemas.openxmlformats.org/officeDocument/2006/relationships" xmlns:m="http://schemas.openxmlformats.org/officeDocument/2006/math" xmlns:v="urn:schemas-microsoft-com:vml" xmlns:wp14="http://schemas.microsoft.com/office/word/2010/wordprocessingDrawing" xmlns:wp="http://schemas.openxmlformats.org/drawingml/2006/wordprocessingDrawing" xmlns:w10="urn:schemas-microsoft-com:office:word" xmlns:w="http://schemas.openxmlformats.org/wordprocessingml/2006/main" xmlns:w14="http://schemas.microsoft.com/office/word/2010/wordml" xmlns:w15="http://schemas.microsoft.com/office/word/2012/wordml" xmlns:w16cex="http://schemas.microsoft.com/office/word/2018/wordml/cex" xmlns:w16cid="http://schemas.microsoft.com/office/word/2016/wordml/cid" xmlns:w16="http://schemas.microsoft.com/office/word/2018/wordml" xmlns:w16sdtdh="http://schemas.microsoft.com/office/word/2020/wordml/sdtdatahash" xmlns:w16se="http://schemas.microsoft.com/office/word/2015/wordml/symex" xmlns:wpg="http://schemas.microsoft.com/office/word/2010/wordprocessingGroup" xmlns:wpi="http://schemas.microsoft.com/office/word/2010/wordprocessingInk" xmlns:wne="http://schemas.microsoft.com/office/word/2006/wordml" xmlns:wps="http://schemas.microsoft.com/office/word/2010/wordprocessingShape" mc:Ignorable="w14 w15 w16se w16cid w16 w16cex w16sdtdh wp14">
+<w:document xmlns:wpc="http://schemas.microsoft.com/office/word/2010/wordprocessingCanvas" xmlns:cx="http://schemas.microsoft.com/office/drawing/2014/chartex" xmlns:cx1="http://schemas.microsoft.com/office/drawing/2015/9/8/chartex" xmlns:cx2="http://schemas.microsoft.com/office/drawing/2015/10/21/chartex" xmlns:cx3="http://schemas.microsoft.com/office/drawing/2016/5/9/chartex" xmlns:cx4="http://schemas.microsoft.com/office/drawing/2016/5/10/chartex" xmlns:cx5="http://schemas.microsoft.com/office/drawing/2016/5/11/chartex" xmlns:cx6="http://schemas.microsoft.com/office/drawing/2016/5/12/chartex" xmlns:cx7="http://schemas.microsoft.com/office/drawing/2016/5/13/chartex" xmlns:cx8="http://schemas.microsoft.com/office/drawing/2016/5/14/chartex" xmlns:mc="http://schemas.openxmlformats.org/markup-compatibility/2006" xmlns:aink="http://schemas.microsoft.com/office/drawing/2016/ink" xmlns:am3d="http://schemas.microsoft.com/office/drawing/2017/model3d" xmlns:o="urn:schemas-microsoft-com:office:office" xmlns:oel="http://schemas.microsoft.com/office/2019/extlst" xmlns:r="http://schemas.openxmlformats.org/officeDocument/2006/relationships" xmlns:m="http://schemas.openxmlformats.org/officeDocument/2006/math" xmlns:v="urn:schemas-microsoft-com:vml" xmlns:wp14="http://schemas.microsoft.com/office/word/2010/wordprocessingDrawing" xmlns:wp="http://schemas.openxmlformats.org/drawingml/2006/wordprocessingDrawing" xmlns:w10="urn:schemas-microsoft-com:office:word" xmlns:w="http://schemas.openxmlformats.org/wordprocessingml/2006/main" xmlns:w14="http://schemas.microsoft.com/office/word/2010/wordml" xmlns:w15="http://schemas.microsoft.com/office/word/2012/wordml" xmlns:w16cex="http://schemas.microsoft.com/office/word/2018/wordml/cex" xmlns:w16cid="http://schemas.microsoft.com/office/word/2016/wordml/cid" xmlns:w16="http://schemas.microsoft.com/office/word/2018/wordml" xmlns:w16du="http://schemas.microsoft.com/office/word/2023/wordml/word16du" xmlns:w16sdtdh="http://schemas.microsoft.com/office/word/2020/wordml/sdtdatahash" xmlns:w16se="http://schemas.microsoft.com/office/word/2015/wordml/symex" xmlns:wpg="http://schemas.microsoft.com/office/word/2010/wordprocessingGroup" xmlns:wpi="http://schemas.microsoft.com/office/word/2010/wordprocessingInk" xmlns:wne="http://schemas.microsoft.com/office/word/2006/wordml" xmlns:wps="http://schemas.microsoft.com/office/word/2010/wordprocessingShape" mc:Ignorable="w14 w15 w16se w16cid w16 w16cex w16sdtdh wp14">
   <w:body>
     <w:sdt>
       <w:sdtPr>
@@ -155,6 +155,7 @@
                                   <w:bookmarkStart w:id="5" w:name="_Toc129120681"/>
                                   <w:bookmarkStart w:id="6" w:name="_Toc129124751"/>
                                   <w:bookmarkStart w:id="7" w:name="_Toc129615875"/>
+                                  <w:bookmarkStart w:id="8" w:name="_Toc135146947"/>
                                   <w:r>
                                     <w:rPr>
                                       <w:color w:val="FFFFFF" w:themeColor="background1"/>
@@ -179,6 +180,7 @@
                                   <w:bookmarkEnd w:id="5"/>
                                   <w:bookmarkEnd w:id="6"/>
                                   <w:bookmarkEnd w:id="7"/>
+                                  <w:bookmarkEnd w:id="8"/>
                                 </w:p>
                               </w:txbxContent>
                             </wps:txbx>
@@ -328,7 +330,7 @@
                 <w:pict>
                   <v:group w14:anchorId="4D3AE8F9" id="Groupe 453" o:spid="_x0000_s1026" style="position:absolute;left:0;text-align:left;margin-left:351.15pt;margin-top:0;width:249.95pt;height:11in;z-index:251662847;mso-height-percent:1000;mso-position-horizontal-relative:page;mso-position-vertical-relative:page;mso-height-percent:1000" coordorigin="-776" coordsize="31741,100584" o:gfxdata="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">
                     <v:rect id="Rectangle 459" o:spid="_x0000_s1027" alt="Light vertical" style="position:absolute;width:1385;height:100584;visibility:visible;mso-wrap-style:square;v-text-anchor:middle" o:gfxdata="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" fillcolor="#3e3261" strokecolor="white" strokeweight="1pt">
-                      <v:fill r:id="rId8" o:title="" opacity="52428f" color2="white [3212]" o:opacity2="52428f" type="pattern"/>
+                      <v:fill r:id="rId9" o:title="" opacity="52428f" color2="white [3212]" o:opacity2="52428f" type="pattern"/>
                       <v:shadow color="#d8d8d8" offset="3pt,3pt"/>
                     </v:rect>
                     <v:rect id="Rectangle 460" o:spid="_x0000_s1028" style="position:absolute;left:1246;width:29718;height:100584;visibility:visible;mso-wrap-style:square;v-text-anchor:top" o:gfxdata="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" fillcolor="#3e3261" stroked="f" strokecolor="#d8d8d8">
@@ -348,14 +350,15 @@
                                 <w:szCs w:val="60"/>
                               </w:rPr>
                             </w:pPr>
-                            <w:bookmarkStart w:id="8" w:name="_Toc129118428"/>
-                            <w:bookmarkStart w:id="9" w:name="_Toc129118475"/>
-                            <w:bookmarkStart w:id="10" w:name="_Toc129119047"/>
-                            <w:bookmarkStart w:id="11" w:name="_Toc129119605"/>
-                            <w:bookmarkStart w:id="12" w:name="_Toc129119817"/>
-                            <w:bookmarkStart w:id="13" w:name="_Toc129120681"/>
-                            <w:bookmarkStart w:id="14" w:name="_Toc129124751"/>
-                            <w:bookmarkStart w:id="15" w:name="_Toc129615875"/>
+                            <w:bookmarkStart w:id="9" w:name="_Toc129118428"/>
+                            <w:bookmarkStart w:id="10" w:name="_Toc129118475"/>
+                            <w:bookmarkStart w:id="11" w:name="_Toc129119047"/>
+                            <w:bookmarkStart w:id="12" w:name="_Toc129119605"/>
+                            <w:bookmarkStart w:id="13" w:name="_Toc129119817"/>
+                            <w:bookmarkStart w:id="14" w:name="_Toc129120681"/>
+                            <w:bookmarkStart w:id="15" w:name="_Toc129124751"/>
+                            <w:bookmarkStart w:id="16" w:name="_Toc129615875"/>
+                            <w:bookmarkStart w:id="17" w:name="_Toc135146947"/>
                             <w:r>
                               <w:rPr>
                                 <w:color w:val="FFFFFF" w:themeColor="background1"/>
@@ -372,7 +375,6 @@
                               </w:rPr>
                               <w:t>estion d’équipe de Football</w:t>
                             </w:r>
-                            <w:bookmarkEnd w:id="8"/>
                             <w:bookmarkEnd w:id="9"/>
                             <w:bookmarkEnd w:id="10"/>
                             <w:bookmarkEnd w:id="11"/>
@@ -380,6 +382,8 @@
                             <w:bookmarkEnd w:id="13"/>
                             <w:bookmarkEnd w:id="14"/>
                             <w:bookmarkEnd w:id="15"/>
+                            <w:bookmarkEnd w:id="16"/>
+                            <w:bookmarkEnd w:id="17"/>
                           </w:p>
                         </w:txbxContent>
                       </v:textbox>
@@ -535,7 +539,7 @@
                         </pic:cNvPicPr>
                       </pic:nvPicPr>
                       <pic:blipFill rotWithShape="1">
-                        <a:blip r:embed="rId9">
+                        <a:blip r:embed="rId10">
                           <a:extLst>
                             <a:ext uri="{28A0092B-C50C-407E-A947-70E740481C1C}">
                               <a14:useLocalDpi xmlns:a14="http://schemas.microsoft.com/office/drawing/2010/main" val="0"/>
@@ -757,13 +761,9 @@
     <w:sdt>
       <w:sdtPr>
         <w:rPr>
-          <w:rFonts w:asciiTheme="minorHAnsi" w:eastAsiaTheme="minorEastAsia" w:hAnsiTheme="minorHAnsi" w:cstheme="minorBidi"/>
-          <w:color w:val="161718" w:themeColor="text1"/>
-          <w:sz w:val="24"/>
-          <w:szCs w:val="22"/>
-          <w:lang w:val="fr-FR" w:eastAsia="en-US"/>
+          <w:lang w:val="fr-FR"/>
         </w:rPr>
-        <w:id w:val="-1791431013"/>
+        <w:id w:val="897942654"/>
         <w:docPartObj>
           <w:docPartGallery w:val="Table of Contents"/>
           <w:docPartUnique/>
@@ -771,31 +771,395 @@
       </w:sdtPr>
       <w:sdtEndPr>
         <w:rPr>
+          <w:rFonts w:asciiTheme="minorHAnsi" w:eastAsiaTheme="minorEastAsia" w:hAnsiTheme="minorHAnsi" w:cstheme="minorBidi"/>
           <w:b/>
           <w:bCs/>
+          <w:color w:val="auto"/>
+          <w:sz w:val="24"/>
+          <w:szCs w:val="22"/>
+          <w:lang w:eastAsia="en-US"/>
         </w:rPr>
       </w:sdtEndPr>
       <w:sdtContent>
         <w:p>
           <w:pPr>
             <w:pStyle w:val="En-ttedetabledesmatires"/>
-            <w:jc w:val="both"/>
+            <w:spacing w:line="276" w:lineRule="auto"/>
           </w:pPr>
+          <w:r>
+            <w:rPr>
+              <w:lang w:val="fr-FR"/>
+            </w:rPr>
+            <w:t>Table des matières</w:t>
+          </w:r>
         </w:p>
         <w:p>
           <w:pPr>
-            <w:jc w:val="both"/>
+            <w:pStyle w:val="TM2"/>
+            <w:tabs>
+              <w:tab w:val="right" w:leader="dot" w:pos="9592"/>
+            </w:tabs>
+            <w:spacing w:line="276" w:lineRule="auto"/>
             <w:rPr>
-              <w:color w:val="161718" w:themeColor="text1"/>
+              <w:rFonts w:asciiTheme="minorHAnsi" w:eastAsiaTheme="minorEastAsia" w:hAnsiTheme="minorHAnsi" w:cstheme="minorBidi"/>
+              <w:noProof/>
+              <w:color w:val="auto"/>
+              <w:kern w:val="2"/>
+              <w:sz w:val="22"/>
+              <w14:ligatures w14:val="standardContextual"/>
             </w:rPr>
           </w:pPr>
+          <w:r>
+            <w:fldChar w:fldCharType="begin"/>
+          </w:r>
+          <w:r>
+            <w:instrText xml:space="preserve"> TOC \o "1-3" \h \z \u </w:instrText>
+          </w:r>
+          <w:r>
+            <w:fldChar w:fldCharType="separate"/>
+          </w:r>
+          <w:hyperlink r:id="rId11" w:anchor="_Toc135146947" w:history="1">
+            <w:r>
+              <w:rPr>
+                <w:rStyle w:val="Lienhypertexte"/>
+                <w:noProof/>
+              </w:rPr>
+              <w:t>Gestion d’équipe de Football</w:t>
+            </w:r>
+            <w:r>
+              <w:rPr>
+                <w:noProof/>
+                <w:webHidden/>
+              </w:rPr>
+              <w:tab/>
+            </w:r>
+            <w:r>
+              <w:rPr>
+                <w:noProof/>
+                <w:webHidden/>
+              </w:rPr>
+              <w:fldChar w:fldCharType="begin"/>
+            </w:r>
+            <w:r>
+              <w:rPr>
+                <w:noProof/>
+                <w:webHidden/>
+              </w:rPr>
+              <w:instrText xml:space="preserve"> PAGEREF _Toc135146947 \h </w:instrText>
+            </w:r>
+            <w:r>
+              <w:rPr>
+                <w:noProof/>
+                <w:webHidden/>
+              </w:rPr>
+            </w:r>
+            <w:r>
+              <w:rPr>
+                <w:noProof/>
+                <w:webHidden/>
+              </w:rPr>
+              <w:fldChar w:fldCharType="separate"/>
+            </w:r>
+            <w:r>
+              <w:rPr>
+                <w:noProof/>
+                <w:webHidden/>
+              </w:rPr>
+              <w:t>0</w:t>
+            </w:r>
+            <w:r>
+              <w:rPr>
+                <w:noProof/>
+                <w:webHidden/>
+              </w:rPr>
+              <w:fldChar w:fldCharType="end"/>
+            </w:r>
+          </w:hyperlink>
+        </w:p>
+        <w:p>
+          <w:pPr>
+            <w:pStyle w:val="TM1"/>
+            <w:tabs>
+              <w:tab w:val="right" w:leader="dot" w:pos="9592"/>
+            </w:tabs>
+            <w:spacing w:line="276" w:lineRule="auto"/>
+            <w:rPr>
+              <w:rFonts w:asciiTheme="minorHAnsi" w:eastAsiaTheme="minorEastAsia" w:hAnsiTheme="minorHAnsi" w:cstheme="minorBidi"/>
+              <w:noProof/>
+              <w:color w:val="auto"/>
+              <w:kern w:val="2"/>
+              <w:sz w:val="22"/>
+              <w14:ligatures w14:val="standardContextual"/>
+            </w:rPr>
+          </w:pPr>
+          <w:hyperlink w:anchor="_Toc135146948" w:history="1">
+            <w:r>
+              <w:rPr>
+                <w:rStyle w:val="Lienhypertexte"/>
+                <w:noProof/>
+              </w:rPr>
+              <w:t>Visiteur</w:t>
+            </w:r>
+            <w:r>
+              <w:rPr>
+                <w:noProof/>
+                <w:webHidden/>
+              </w:rPr>
+              <w:tab/>
+            </w:r>
+            <w:r>
+              <w:rPr>
+                <w:noProof/>
+                <w:webHidden/>
+              </w:rPr>
+              <w:fldChar w:fldCharType="begin"/>
+            </w:r>
+            <w:r>
+              <w:rPr>
+                <w:noProof/>
+                <w:webHidden/>
+              </w:rPr>
+              <w:instrText xml:space="preserve"> PAGEREF _Toc135146948 \h </w:instrText>
+            </w:r>
+            <w:r>
+              <w:rPr>
+                <w:noProof/>
+                <w:webHidden/>
+              </w:rPr>
+            </w:r>
+            <w:r>
+              <w:rPr>
+                <w:noProof/>
+                <w:webHidden/>
+              </w:rPr>
+              <w:fldChar w:fldCharType="separate"/>
+            </w:r>
+            <w:r>
+              <w:rPr>
+                <w:noProof/>
+                <w:webHidden/>
+              </w:rPr>
+              <w:t>2</w:t>
+            </w:r>
+            <w:r>
+              <w:rPr>
+                <w:noProof/>
+                <w:webHidden/>
+              </w:rPr>
+              <w:fldChar w:fldCharType="end"/>
+            </w:r>
+          </w:hyperlink>
+        </w:p>
+        <w:p>
+          <w:pPr>
+            <w:pStyle w:val="TM1"/>
+            <w:tabs>
+              <w:tab w:val="right" w:leader="dot" w:pos="9592"/>
+            </w:tabs>
+            <w:spacing w:line="276" w:lineRule="auto"/>
+            <w:rPr>
+              <w:rFonts w:asciiTheme="minorHAnsi" w:eastAsiaTheme="minorEastAsia" w:hAnsiTheme="minorHAnsi" w:cstheme="minorBidi"/>
+              <w:noProof/>
+              <w:color w:val="auto"/>
+              <w:kern w:val="2"/>
+              <w:sz w:val="22"/>
+              <w14:ligatures w14:val="standardContextual"/>
+            </w:rPr>
+          </w:pPr>
+          <w:hyperlink w:anchor="_Toc135146949" w:history="1">
+            <w:r>
+              <w:rPr>
+                <w:rStyle w:val="Lienhypertexte"/>
+                <w:noProof/>
+              </w:rPr>
+              <w:t>Sportif</w:t>
+            </w:r>
+            <w:r>
+              <w:rPr>
+                <w:noProof/>
+                <w:webHidden/>
+              </w:rPr>
+              <w:tab/>
+            </w:r>
+            <w:r>
+              <w:rPr>
+                <w:noProof/>
+                <w:webHidden/>
+              </w:rPr>
+              <w:fldChar w:fldCharType="begin"/>
+            </w:r>
+            <w:r>
+              <w:rPr>
+                <w:noProof/>
+                <w:webHidden/>
+              </w:rPr>
+              <w:instrText xml:space="preserve"> PAGEREF _Toc135146949 \h </w:instrText>
+            </w:r>
+            <w:r>
+              <w:rPr>
+                <w:noProof/>
+                <w:webHidden/>
+              </w:rPr>
+            </w:r>
+            <w:r>
+              <w:rPr>
+                <w:noProof/>
+                <w:webHidden/>
+              </w:rPr>
+              <w:fldChar w:fldCharType="separate"/>
+            </w:r>
+            <w:r>
+              <w:rPr>
+                <w:noProof/>
+                <w:webHidden/>
+              </w:rPr>
+              <w:t>2</w:t>
+            </w:r>
+            <w:r>
+              <w:rPr>
+                <w:noProof/>
+                <w:webHidden/>
+              </w:rPr>
+              <w:fldChar w:fldCharType="end"/>
+            </w:r>
+          </w:hyperlink>
+        </w:p>
+        <w:p>
+          <w:pPr>
+            <w:pStyle w:val="TM1"/>
+            <w:tabs>
+              <w:tab w:val="right" w:leader="dot" w:pos="9592"/>
+            </w:tabs>
+            <w:spacing w:line="276" w:lineRule="auto"/>
+            <w:rPr>
+              <w:rFonts w:asciiTheme="minorHAnsi" w:eastAsiaTheme="minorEastAsia" w:hAnsiTheme="minorHAnsi" w:cstheme="minorBidi"/>
+              <w:noProof/>
+              <w:color w:val="auto"/>
+              <w:kern w:val="2"/>
+              <w:sz w:val="22"/>
+              <w14:ligatures w14:val="standardContextual"/>
+            </w:rPr>
+          </w:pPr>
+          <w:hyperlink w:anchor="_Toc135146950" w:history="1">
+            <w:r>
+              <w:rPr>
+                <w:rStyle w:val="Lienhypertexte"/>
+                <w:noProof/>
+              </w:rPr>
+              <w:t>Entraîneur</w:t>
+            </w:r>
+            <w:r>
+              <w:rPr>
+                <w:noProof/>
+                <w:webHidden/>
+              </w:rPr>
+              <w:tab/>
+            </w:r>
+            <w:r>
+              <w:rPr>
+                <w:noProof/>
+                <w:webHidden/>
+              </w:rPr>
+              <w:fldChar w:fldCharType="begin"/>
+            </w:r>
+            <w:r>
+              <w:rPr>
+                <w:noProof/>
+                <w:webHidden/>
+              </w:rPr>
+              <w:instrText xml:space="preserve"> PAGEREF _Toc135146950 \h </w:instrText>
+            </w:r>
+            <w:r>
+              <w:rPr>
+                <w:noProof/>
+                <w:webHidden/>
+              </w:rPr>
+            </w:r>
+            <w:r>
+              <w:rPr>
+                <w:noProof/>
+                <w:webHidden/>
+              </w:rPr>
+              <w:fldChar w:fldCharType="separate"/>
+            </w:r>
+            <w:r>
+              <w:rPr>
+                <w:noProof/>
+                <w:webHidden/>
+              </w:rPr>
+              <w:t>2</w:t>
+            </w:r>
+            <w:r>
+              <w:rPr>
+                <w:noProof/>
+                <w:webHidden/>
+              </w:rPr>
+              <w:fldChar w:fldCharType="end"/>
+            </w:r>
+          </w:hyperlink>
+        </w:p>
+        <w:p>
+          <w:r>
+            <w:rPr>
+              <w:b/>
+              <w:bCs/>
+            </w:rPr>
+            <w:fldChar w:fldCharType="end"/>
+          </w:r>
         </w:p>
       </w:sdtContent>
     </w:sdt>
+    <w:p>
+      <w:pPr>
+        <w:pStyle w:val="Titre1"/>
+      </w:pPr>
+      <w:r>
+        <w:br w:type="page"/>
+      </w:r>
+      <w:bookmarkStart w:id="18" w:name="_Toc135146948"/>
+      <w:r>
+        <w:lastRenderedPageBreak/>
+        <w:t>Visiteur</w:t>
+      </w:r>
+      <w:bookmarkEnd w:id="18"/>
+    </w:p>
+    <w:p>
+      <w:bookmarkStart w:id="19" w:name="_Toc135146949"/>
+      <w:r>
+        <w:t xml:space="preserve">Lorsque vous visitez </w:t>
+      </w:r>
+      <w:proofErr w:type="spellStart"/>
+      <w:r>
+        <w:t>Drafteam</w:t>
+      </w:r>
+      <w:proofErr w:type="spellEnd"/>
+      <w:r>
+        <w:t xml:space="preserve"> en tant que visiteur, vous serez automatiquement dirigé vers la page d'accueil. À partir de cette page, vous pouvez accéder au formulaire de connexion ou d'inscription via la barre de navigation.</w:t>
+      </w:r>
+    </w:p>
+    <w:p>
+      <w:pPr>
+        <w:pStyle w:val="Titre1"/>
+      </w:pPr>
+      <w:r>
+        <w:t>Sportif</w:t>
+      </w:r>
+      <w:bookmarkEnd w:id="19"/>
+    </w:p>
+    <w:p>
+      <w:pPr>
+        <w:pStyle w:val="Titre1"/>
+      </w:pPr>
+      <w:bookmarkStart w:id="20" w:name="_Toc135146950"/>
+      <w:r>
+        <w:t>Entraîneur</w:t>
+      </w:r>
+      <w:bookmarkEnd w:id="20"/>
+    </w:p>
     <w:sectPr>
-      <w:headerReference w:type="default" r:id="rId10"/>
-      <w:footerReference w:type="default" r:id="rId11"/>
-      <w:footerReference w:type="first" r:id="rId12"/>
+      <w:headerReference w:type="default" r:id="rId12"/>
+      <w:footerReference w:type="default" r:id="rId13"/>
+      <w:footerReference w:type="first" r:id="rId14"/>
       <w:pgSz w:w="11906" w:h="16838" w:code="9"/>
       <w:pgMar w:top="720" w:right="1152" w:bottom="720" w:left="1152" w:header="0" w:footer="0" w:gutter="0"/>
       <w:pgNumType w:start="0"/>
@@ -808,7 +1172,7 @@
 </file>
 
 <file path=word/endnotes.xml><?xml version="1.0" encoding="utf-8"?>
-<w:endnotes xmlns:wpc="http://schemas.microsoft.com/office/word/2010/wordprocessingCanvas" xmlns:cx="http://schemas.microsoft.com/office/drawing/2014/chartex" xmlns:cx1="http://schemas.microsoft.com/office/drawing/2015/9/8/chartex" xmlns:cx2="http://schemas.microsoft.com/office/drawing/2015/10/21/chartex" xmlns:cx3="http://schemas.microsoft.com/office/drawing/2016/5/9/chartex" xmlns:cx4="http://schemas.microsoft.com/office/drawing/2016/5/10/chartex" xmlns:cx5="http://schemas.microsoft.com/office/drawing/2016/5/11/chartex" xmlns:cx6="http://schemas.microsoft.com/office/drawing/2016/5/12/chartex" xmlns:cx7="http://schemas.microsoft.com/office/drawing/2016/5/13/chartex" xmlns:cx8="http://schemas.microsoft.com/office/drawing/2016/5/14/chartex" xmlns:mc="http://schemas.openxmlformats.org/markup-compatibility/2006" xmlns:aink="http://schemas.microsoft.com/office/drawing/2016/ink" xmlns:am3d="http://schemas.microsoft.com/office/drawing/2017/model3d" xmlns:o="urn:schemas-microsoft-com:office:office" xmlns:oel="http://schemas.microsoft.com/office/2019/extlst" xmlns:r="http://schemas.openxmlformats.org/officeDocument/2006/relationships" xmlns:m="http://schemas.openxmlformats.org/officeDocument/2006/math" xmlns:v="urn:schemas-microsoft-com:vml" xmlns:wp14="http://schemas.microsoft.com/office/word/2010/wordprocessingDrawing" xmlns:wp="http://schemas.openxmlformats.org/drawingml/2006/wordprocessingDrawing" xmlns:w10="urn:schemas-microsoft-com:office:word" xmlns:w="http://schemas.openxmlformats.org/wordprocessingml/2006/main" xmlns:w14="http://schemas.microsoft.com/office/word/2010/wordml" xmlns:w15="http://schemas.microsoft.com/office/word/2012/wordml" xmlns:w16cex="http://schemas.microsoft.com/office/word/2018/wordml/cex" xmlns:w16cid="http://schemas.microsoft.com/office/word/2016/wordml/cid" xmlns:w16="http://schemas.microsoft.com/office/word/2018/wordml" xmlns:w16sdtdh="http://schemas.microsoft.com/office/word/2020/wordml/sdtdatahash" xmlns:w16se="http://schemas.microsoft.com/office/word/2015/wordml/symex" xmlns:wpg="http://schemas.microsoft.com/office/word/2010/wordprocessingGroup" xmlns:wpi="http://schemas.microsoft.com/office/word/2010/wordprocessingInk" xmlns:wne="http://schemas.microsoft.com/office/word/2006/wordml" xmlns:wps="http://schemas.microsoft.com/office/word/2010/wordprocessingShape" mc:Ignorable="w14 w15 w16se w16cid w16 w16cex w16sdtdh wp14">
+<w:endnotes xmlns:wpc="http://schemas.microsoft.com/office/word/2010/wordprocessingCanvas" xmlns:cx="http://schemas.microsoft.com/office/drawing/2014/chartex" xmlns:cx1="http://schemas.microsoft.com/office/drawing/2015/9/8/chartex" xmlns:cx2="http://schemas.microsoft.com/office/drawing/2015/10/21/chartex" xmlns:cx3="http://schemas.microsoft.com/office/drawing/2016/5/9/chartex" xmlns:cx4="http://schemas.microsoft.com/office/drawing/2016/5/10/chartex" xmlns:cx5="http://schemas.microsoft.com/office/drawing/2016/5/11/chartex" xmlns:cx6="http://schemas.microsoft.com/office/drawing/2016/5/12/chartex" xmlns:cx7="http://schemas.microsoft.com/office/drawing/2016/5/13/chartex" xmlns:cx8="http://schemas.microsoft.com/office/drawing/2016/5/14/chartex" xmlns:mc="http://schemas.openxmlformats.org/markup-compatibility/2006" xmlns:aink="http://schemas.microsoft.com/office/drawing/2016/ink" xmlns:am3d="http://schemas.microsoft.com/office/drawing/2017/model3d" xmlns:o="urn:schemas-microsoft-com:office:office" xmlns:oel="http://schemas.microsoft.com/office/2019/extlst" xmlns:r="http://schemas.openxmlformats.org/officeDocument/2006/relationships" xmlns:m="http://schemas.openxmlformats.org/officeDocument/2006/math" xmlns:v="urn:schemas-microsoft-com:vml" xmlns:wp14="http://schemas.microsoft.com/office/word/2010/wordprocessingDrawing" xmlns:wp="http://schemas.openxmlformats.org/drawingml/2006/wordprocessingDrawing" xmlns:w10="urn:schemas-microsoft-com:office:word" xmlns:w="http://schemas.openxmlformats.org/wordprocessingml/2006/main" xmlns:w14="http://schemas.microsoft.com/office/word/2010/wordml" xmlns:w15="http://schemas.microsoft.com/office/word/2012/wordml" xmlns:w16cex="http://schemas.microsoft.com/office/word/2018/wordml/cex" xmlns:w16cid="http://schemas.microsoft.com/office/word/2016/wordml/cid" xmlns:w16="http://schemas.microsoft.com/office/word/2018/wordml" xmlns:w16du="http://schemas.microsoft.com/office/word/2023/wordml/word16du" xmlns:w16sdtdh="http://schemas.microsoft.com/office/word/2020/wordml/sdtdatahash" xmlns:w16se="http://schemas.microsoft.com/office/word/2015/wordml/symex" xmlns:wpg="http://schemas.microsoft.com/office/word/2010/wordprocessingGroup" xmlns:wpi="http://schemas.microsoft.com/office/word/2010/wordprocessingInk" xmlns:wne="http://schemas.microsoft.com/office/word/2006/wordml" xmlns:wps="http://schemas.microsoft.com/office/word/2010/wordprocessingShape" mc:Ignorable="w14 w15 w16se w16cid w16 w16cex w16sdtdh wp14">
   <w:endnote w:type="separator" w:id="-1">
     <w:p>
       <w:r>
@@ -827,7 +1191,7 @@
 </file>
 
 <file path=word/footer1.xml><?xml version="1.0" encoding="utf-8"?>
-<w:ftr xmlns:wpc="http://schemas.microsoft.com/office/word/2010/wordprocessingCanvas" xmlns:cx="http://schemas.microsoft.com/office/drawing/2014/chartex" xmlns:cx1="http://schemas.microsoft.com/office/drawing/2015/9/8/chartex" xmlns:cx2="http://schemas.microsoft.com/office/drawing/2015/10/21/chartex" xmlns:cx3="http://schemas.microsoft.com/office/drawing/2016/5/9/chartex" xmlns:cx4="http://schemas.microsoft.com/office/drawing/2016/5/10/chartex" xmlns:cx5="http://schemas.microsoft.com/office/drawing/2016/5/11/chartex" xmlns:cx6="http://schemas.microsoft.com/office/drawing/2016/5/12/chartex" xmlns:cx7="http://schemas.microsoft.com/office/drawing/2016/5/13/chartex" xmlns:cx8="http://schemas.microsoft.com/office/drawing/2016/5/14/chartex" xmlns:mc="http://schemas.openxmlformats.org/markup-compatibility/2006" xmlns:aink="http://schemas.microsoft.com/office/drawing/2016/ink" xmlns:am3d="http://schemas.microsoft.com/office/drawing/2017/model3d" xmlns:o="urn:schemas-microsoft-com:office:office" xmlns:oel="http://schemas.microsoft.com/office/2019/extlst" xmlns:r="http://schemas.openxmlformats.org/officeDocument/2006/relationships" xmlns:m="http://schemas.openxmlformats.org/officeDocument/2006/math" xmlns:v="urn:schemas-microsoft-com:vml" xmlns:wp14="http://schemas.microsoft.com/office/word/2010/wordprocessingDrawing" xmlns:wp="http://schemas.openxmlformats.org/drawingml/2006/wordprocessingDrawing" xmlns:w10="urn:schemas-microsoft-com:office:word" xmlns:w="http://schemas.openxmlformats.org/wordprocessingml/2006/main" xmlns:w14="http://schemas.microsoft.com/office/word/2010/wordml" xmlns:w15="http://schemas.microsoft.com/office/word/2012/wordml" xmlns:w16cex="http://schemas.microsoft.com/office/word/2018/wordml/cex" xmlns:w16cid="http://schemas.microsoft.com/office/word/2016/wordml/cid" xmlns:w16="http://schemas.microsoft.com/office/word/2018/wordml" xmlns:w16sdtdh="http://schemas.microsoft.com/office/word/2020/wordml/sdtdatahash" xmlns:w16se="http://schemas.microsoft.com/office/word/2015/wordml/symex" xmlns:wpg="http://schemas.microsoft.com/office/word/2010/wordprocessingGroup" xmlns:wpi="http://schemas.microsoft.com/office/word/2010/wordprocessingInk" xmlns:wne="http://schemas.microsoft.com/office/word/2006/wordml" xmlns:wps="http://schemas.microsoft.com/office/word/2010/wordprocessingShape" mc:Ignorable="w14 w15 w16se w16cid w16 w16cex w16sdtdh wp14">
+<w:ftr xmlns:wpc="http://schemas.microsoft.com/office/word/2010/wordprocessingCanvas" xmlns:cx="http://schemas.microsoft.com/office/drawing/2014/chartex" xmlns:cx1="http://schemas.microsoft.com/office/drawing/2015/9/8/chartex" xmlns:cx2="http://schemas.microsoft.com/office/drawing/2015/10/21/chartex" xmlns:cx3="http://schemas.microsoft.com/office/drawing/2016/5/9/chartex" xmlns:cx4="http://schemas.microsoft.com/office/drawing/2016/5/10/chartex" xmlns:cx5="http://schemas.microsoft.com/office/drawing/2016/5/11/chartex" xmlns:cx6="http://schemas.microsoft.com/office/drawing/2016/5/12/chartex" xmlns:cx7="http://schemas.microsoft.com/office/drawing/2016/5/13/chartex" xmlns:cx8="http://schemas.microsoft.com/office/drawing/2016/5/14/chartex" xmlns:mc="http://schemas.openxmlformats.org/markup-compatibility/2006" xmlns:aink="http://schemas.microsoft.com/office/drawing/2016/ink" xmlns:am3d="http://schemas.microsoft.com/office/drawing/2017/model3d" xmlns:o="urn:schemas-microsoft-com:office:office" xmlns:oel="http://schemas.microsoft.com/office/2019/extlst" xmlns:r="http://schemas.openxmlformats.org/officeDocument/2006/relationships" xmlns:m="http://schemas.openxmlformats.org/officeDocument/2006/math" xmlns:v="urn:schemas-microsoft-com:vml" xmlns:wp14="http://schemas.microsoft.com/office/word/2010/wordprocessingDrawing" xmlns:wp="http://schemas.openxmlformats.org/drawingml/2006/wordprocessingDrawing" xmlns:w10="urn:schemas-microsoft-com:office:word" xmlns:w="http://schemas.openxmlformats.org/wordprocessingml/2006/main" xmlns:w14="http://schemas.microsoft.com/office/word/2010/wordml" xmlns:w15="http://schemas.microsoft.com/office/word/2012/wordml" xmlns:w16cex="http://schemas.microsoft.com/office/word/2018/wordml/cex" xmlns:w16cid="http://schemas.microsoft.com/office/word/2016/wordml/cid" xmlns:w16="http://schemas.microsoft.com/office/word/2018/wordml" xmlns:w16du="http://schemas.microsoft.com/office/word/2023/wordml/word16du" xmlns:w16sdtdh="http://schemas.microsoft.com/office/word/2020/wordml/sdtdatahash" xmlns:w16se="http://schemas.microsoft.com/office/word/2015/wordml/symex" xmlns:wpg="http://schemas.microsoft.com/office/word/2010/wordprocessingGroup" xmlns:wpi="http://schemas.microsoft.com/office/word/2010/wordprocessingInk" xmlns:wne="http://schemas.microsoft.com/office/word/2006/wordml" xmlns:wps="http://schemas.microsoft.com/office/word/2010/wordprocessingShape" mc:Ignorable="w14 w15 w16se w16cid w16 w16cex w16sdtdh wp14">
   <w:tbl>
     <w:tblPr>
       <w:tblW w:w="12258" w:type="dxa"/>
@@ -889,7 +1253,7 @@
 </file>
 
 <file path=word/footer2.xml><?xml version="1.0" encoding="utf-8"?>
-<w:ftr xmlns:wpc="http://schemas.microsoft.com/office/word/2010/wordprocessingCanvas" xmlns:cx="http://schemas.microsoft.com/office/drawing/2014/chartex" xmlns:cx1="http://schemas.microsoft.com/office/drawing/2015/9/8/chartex" xmlns:cx2="http://schemas.microsoft.com/office/drawing/2015/10/21/chartex" xmlns:cx3="http://schemas.microsoft.com/office/drawing/2016/5/9/chartex" xmlns:cx4="http://schemas.microsoft.com/office/drawing/2016/5/10/chartex" xmlns:cx5="http://schemas.microsoft.com/office/drawing/2016/5/11/chartex" xmlns:cx6="http://schemas.microsoft.com/office/drawing/2016/5/12/chartex" xmlns:cx7="http://schemas.microsoft.com/office/drawing/2016/5/13/chartex" xmlns:cx8="http://schemas.microsoft.com/office/drawing/2016/5/14/chartex" xmlns:mc="http://schemas.openxmlformats.org/markup-compatibility/2006" xmlns:aink="http://schemas.microsoft.com/office/drawing/2016/ink" xmlns:am3d="http://schemas.microsoft.com/office/drawing/2017/model3d" xmlns:o="urn:schemas-microsoft-com:office:office" xmlns:oel="http://schemas.microsoft.com/office/2019/extlst" xmlns:r="http://schemas.openxmlformats.org/officeDocument/2006/relationships" xmlns:m="http://schemas.openxmlformats.org/officeDocument/2006/math" xmlns:v="urn:schemas-microsoft-com:vml" xmlns:wp14="http://schemas.microsoft.com/office/word/2010/wordprocessingDrawing" xmlns:wp="http://schemas.openxmlformats.org/drawingml/2006/wordprocessingDrawing" xmlns:w10="urn:schemas-microsoft-com:office:word" xmlns:w="http://schemas.openxmlformats.org/wordprocessingml/2006/main" xmlns:w14="http://schemas.microsoft.com/office/word/2010/wordml" xmlns:w15="http://schemas.microsoft.com/office/word/2012/wordml" xmlns:w16cex="http://schemas.microsoft.com/office/word/2018/wordml/cex" xmlns:w16cid="http://schemas.microsoft.com/office/word/2016/wordml/cid" xmlns:w16="http://schemas.microsoft.com/office/word/2018/wordml" xmlns:w16sdtdh="http://schemas.microsoft.com/office/word/2020/wordml/sdtdatahash" xmlns:w16se="http://schemas.microsoft.com/office/word/2015/wordml/symex" xmlns:wpg="http://schemas.microsoft.com/office/word/2010/wordprocessingGroup" xmlns:wpi="http://schemas.microsoft.com/office/word/2010/wordprocessingInk" xmlns:wne="http://schemas.microsoft.com/office/word/2006/wordml" xmlns:wps="http://schemas.microsoft.com/office/word/2010/wordprocessingShape" mc:Ignorable="w14 w15 w16se w16cid w16 w16cex w16sdtdh wp14">
+<w:ftr xmlns:wpc="http://schemas.microsoft.com/office/word/2010/wordprocessingCanvas" xmlns:cx="http://schemas.microsoft.com/office/drawing/2014/chartex" xmlns:cx1="http://schemas.microsoft.com/office/drawing/2015/9/8/chartex" xmlns:cx2="http://schemas.microsoft.com/office/drawing/2015/10/21/chartex" xmlns:cx3="http://schemas.microsoft.com/office/drawing/2016/5/9/chartex" xmlns:cx4="http://schemas.microsoft.com/office/drawing/2016/5/10/chartex" xmlns:cx5="http://schemas.microsoft.com/office/drawing/2016/5/11/chartex" xmlns:cx6="http://schemas.microsoft.com/office/drawing/2016/5/12/chartex" xmlns:cx7="http://schemas.microsoft.com/office/drawing/2016/5/13/chartex" xmlns:cx8="http://schemas.microsoft.com/office/drawing/2016/5/14/chartex" xmlns:mc="http://schemas.openxmlformats.org/markup-compatibility/2006" xmlns:aink="http://schemas.microsoft.com/office/drawing/2016/ink" xmlns:am3d="http://schemas.microsoft.com/office/drawing/2017/model3d" xmlns:o="urn:schemas-microsoft-com:office:office" xmlns:oel="http://schemas.microsoft.com/office/2019/extlst" xmlns:r="http://schemas.openxmlformats.org/officeDocument/2006/relationships" xmlns:m="http://schemas.openxmlformats.org/officeDocument/2006/math" xmlns:v="urn:schemas-microsoft-com:vml" xmlns:wp14="http://schemas.microsoft.com/office/word/2010/wordprocessingDrawing" xmlns:wp="http://schemas.openxmlformats.org/drawingml/2006/wordprocessingDrawing" xmlns:w10="urn:schemas-microsoft-com:office:word" xmlns:w="http://schemas.openxmlformats.org/wordprocessingml/2006/main" xmlns:w14="http://schemas.microsoft.com/office/word/2010/wordml" xmlns:w15="http://schemas.microsoft.com/office/word/2012/wordml" xmlns:w16cex="http://schemas.microsoft.com/office/word/2018/wordml/cex" xmlns:w16cid="http://schemas.microsoft.com/office/word/2016/wordml/cid" xmlns:w16="http://schemas.microsoft.com/office/word/2018/wordml" xmlns:w16du="http://schemas.microsoft.com/office/word/2023/wordml/word16du" xmlns:w16sdtdh="http://schemas.microsoft.com/office/word/2020/wordml/sdtdatahash" xmlns:w16se="http://schemas.microsoft.com/office/word/2015/wordml/symex" xmlns:wpg="http://schemas.microsoft.com/office/word/2010/wordprocessingGroup" xmlns:wpi="http://schemas.microsoft.com/office/word/2010/wordprocessingInk" xmlns:wne="http://schemas.microsoft.com/office/word/2006/wordml" xmlns:wps="http://schemas.microsoft.com/office/word/2010/wordprocessingShape" mc:Ignorable="w14 w15 w16se w16cid w16 w16cex w16sdtdh wp14">
   <w:sdt>
     <w:sdtPr>
       <w:id w:val="-1826191010"/>
@@ -947,7 +1311,7 @@
 </file>
 
 <file path=word/footnotes.xml><?xml version="1.0" encoding="utf-8"?>
-<w:footnotes xmlns:wpc="http://schemas.microsoft.com/office/word/2010/wordprocessingCanvas" xmlns:cx="http://schemas.microsoft.com/office/drawing/2014/chartex" xmlns:cx1="http://schemas.microsoft.com/office/drawing/2015/9/8/chartex" xmlns:cx2="http://schemas.microsoft.com/office/drawing/2015/10/21/chartex" xmlns:cx3="http://schemas.microsoft.com/office/drawing/2016/5/9/chartex" xmlns:cx4="http://schemas.microsoft.com/office/drawing/2016/5/10/chartex" xmlns:cx5="http://schemas.microsoft.com/office/drawing/2016/5/11/chartex" xmlns:cx6="http://schemas.microsoft.com/office/drawing/2016/5/12/chartex" xmlns:cx7="http://schemas.microsoft.com/office/drawing/2016/5/13/chartex" xmlns:cx8="http://schemas.microsoft.com/office/drawing/2016/5/14/chartex" xmlns:mc="http://schemas.openxmlformats.org/markup-compatibility/2006" xmlns:aink="http://schemas.microsoft.com/office/drawing/2016/ink" xmlns:am3d="http://schemas.microsoft.com/office/drawing/2017/model3d" xmlns:o="urn:schemas-microsoft-com:office:office" xmlns:oel="http://schemas.microsoft.com/office/2019/extlst" xmlns:r="http://schemas.openxmlformats.org/officeDocument/2006/relationships" xmlns:m="http://schemas.openxmlformats.org/officeDocument/2006/math" xmlns:v="urn:schemas-microsoft-com:vml" xmlns:wp14="http://schemas.microsoft.com/office/word/2010/wordprocessingDrawing" xmlns:wp="http://schemas.openxmlformats.org/drawingml/2006/wordprocessingDrawing" xmlns:w10="urn:schemas-microsoft-com:office:word" xmlns:w="http://schemas.openxmlformats.org/wordprocessingml/2006/main" xmlns:w14="http://schemas.microsoft.com/office/word/2010/wordml" xmlns:w15="http://schemas.microsoft.com/office/word/2012/wordml" xmlns:w16cex="http://schemas.microsoft.com/office/word/2018/wordml/cex" xmlns:w16cid="http://schemas.microsoft.com/office/word/2016/wordml/cid" xmlns:w16="http://schemas.microsoft.com/office/word/2018/wordml" xmlns:w16sdtdh="http://schemas.microsoft.com/office/word/2020/wordml/sdtdatahash" xmlns:w16se="http://schemas.microsoft.com/office/word/2015/wordml/symex" xmlns:wpg="http://schemas.microsoft.com/office/word/2010/wordprocessingGroup" xmlns:wpi="http://schemas.microsoft.com/office/word/2010/wordprocessingInk" xmlns:wne="http://schemas.microsoft.com/office/word/2006/wordml" xmlns:wps="http://schemas.microsoft.com/office/word/2010/wordprocessingShape" mc:Ignorable="w14 w15 w16se w16cid w16 w16cex w16sdtdh wp14">
+<w:footnotes xmlns:wpc="http://schemas.microsoft.com/office/word/2010/wordprocessingCanvas" xmlns:cx="http://schemas.microsoft.com/office/drawing/2014/chartex" xmlns:cx1="http://schemas.microsoft.com/office/drawing/2015/9/8/chartex" xmlns:cx2="http://schemas.microsoft.com/office/drawing/2015/10/21/chartex" xmlns:cx3="http://schemas.microsoft.com/office/drawing/2016/5/9/chartex" xmlns:cx4="http://schemas.microsoft.com/office/drawing/2016/5/10/chartex" xmlns:cx5="http://schemas.microsoft.com/office/drawing/2016/5/11/chartex" xmlns:cx6="http://schemas.microsoft.com/office/drawing/2016/5/12/chartex" xmlns:cx7="http://schemas.microsoft.com/office/drawing/2016/5/13/chartex" xmlns:cx8="http://schemas.microsoft.com/office/drawing/2016/5/14/chartex" xmlns:mc="http://schemas.openxmlformats.org/markup-compatibility/2006" xmlns:aink="http://schemas.microsoft.com/office/drawing/2016/ink" xmlns:am3d="http://schemas.microsoft.com/office/drawing/2017/model3d" xmlns:o="urn:schemas-microsoft-com:office:office" xmlns:oel="http://schemas.microsoft.com/office/2019/extlst" xmlns:r="http://schemas.openxmlformats.org/officeDocument/2006/relationships" xmlns:m="http://schemas.openxmlformats.org/officeDocument/2006/math" xmlns:v="urn:schemas-microsoft-com:vml" xmlns:wp14="http://schemas.microsoft.com/office/word/2010/wordprocessingDrawing" xmlns:wp="http://schemas.openxmlformats.org/drawingml/2006/wordprocessingDrawing" xmlns:w10="urn:schemas-microsoft-com:office:word" xmlns:w="http://schemas.openxmlformats.org/wordprocessingml/2006/main" xmlns:w14="http://schemas.microsoft.com/office/word/2010/wordml" xmlns:w15="http://schemas.microsoft.com/office/word/2012/wordml" xmlns:w16cex="http://schemas.microsoft.com/office/word/2018/wordml/cex" xmlns:w16cid="http://schemas.microsoft.com/office/word/2016/wordml/cid" xmlns:w16="http://schemas.microsoft.com/office/word/2018/wordml" xmlns:w16du="http://schemas.microsoft.com/office/word/2023/wordml/word16du" xmlns:w16sdtdh="http://schemas.microsoft.com/office/word/2020/wordml/sdtdatahash" xmlns:w16se="http://schemas.microsoft.com/office/word/2015/wordml/symex" xmlns:wpg="http://schemas.microsoft.com/office/word/2010/wordprocessingGroup" xmlns:wpi="http://schemas.microsoft.com/office/word/2010/wordprocessingInk" xmlns:wne="http://schemas.microsoft.com/office/word/2006/wordml" xmlns:wps="http://schemas.microsoft.com/office/word/2010/wordprocessingShape" mc:Ignorable="w14 w15 w16se w16cid w16 w16cex w16sdtdh wp14">
   <w:footnote w:type="separator" w:id="-1">
     <w:p>
       <w:r>
@@ -966,7 +1330,7 @@
 </file>
 
 <file path=word/header1.xml><?xml version="1.0" encoding="utf-8"?>
-<w:hdr xmlns:wpc="http://schemas.microsoft.com/office/word/2010/wordprocessingCanvas" xmlns:cx="http://schemas.microsoft.com/office/drawing/2014/chartex" xmlns:cx1="http://schemas.microsoft.com/office/drawing/2015/9/8/chartex" xmlns:cx2="http://schemas.microsoft.com/office/drawing/2015/10/21/chartex" xmlns:cx3="http://schemas.microsoft.com/office/drawing/2016/5/9/chartex" xmlns:cx4="http://schemas.microsoft.com/office/drawing/2016/5/10/chartex" xmlns:cx5="http://schemas.microsoft.com/office/drawing/2016/5/11/chartex" xmlns:cx6="http://schemas.microsoft.com/office/drawing/2016/5/12/chartex" xmlns:cx7="http://schemas.microsoft.com/office/drawing/2016/5/13/chartex" xmlns:cx8="http://schemas.microsoft.com/office/drawing/2016/5/14/chartex" xmlns:mc="http://schemas.openxmlformats.org/markup-compatibility/2006" xmlns:aink="http://schemas.microsoft.com/office/drawing/2016/ink" xmlns:am3d="http://schemas.microsoft.com/office/drawing/2017/model3d" xmlns:o="urn:schemas-microsoft-com:office:office" xmlns:oel="http://schemas.microsoft.com/office/2019/extlst" xmlns:r="http://schemas.openxmlformats.org/officeDocument/2006/relationships" xmlns:m="http://schemas.openxmlformats.org/officeDocument/2006/math" xmlns:v="urn:schemas-microsoft-com:vml" xmlns:wp14="http://schemas.microsoft.com/office/word/2010/wordprocessingDrawing" xmlns:wp="http://schemas.openxmlformats.org/drawingml/2006/wordprocessingDrawing" xmlns:w10="urn:schemas-microsoft-com:office:word" xmlns:w="http://schemas.openxmlformats.org/wordprocessingml/2006/main" xmlns:w14="http://schemas.microsoft.com/office/word/2010/wordml" xmlns:w15="http://schemas.microsoft.com/office/word/2012/wordml" xmlns:w16cex="http://schemas.microsoft.com/office/word/2018/wordml/cex" xmlns:w16cid="http://schemas.microsoft.com/office/word/2016/wordml/cid" xmlns:w16="http://schemas.microsoft.com/office/word/2018/wordml" xmlns:w16sdtdh="http://schemas.microsoft.com/office/word/2020/wordml/sdtdatahash" xmlns:w16se="http://schemas.microsoft.com/office/word/2015/wordml/symex" xmlns:wpg="http://schemas.microsoft.com/office/word/2010/wordprocessingGroup" xmlns:wpi="http://schemas.microsoft.com/office/word/2010/wordprocessingInk" xmlns:wne="http://schemas.microsoft.com/office/word/2006/wordml" xmlns:wps="http://schemas.microsoft.com/office/word/2010/wordprocessingShape" mc:Ignorable="w14 w15 w16se w16cid w16 w16cex w16sdtdh wp14">
+<w:hdr xmlns:wpc="http://schemas.microsoft.com/office/word/2010/wordprocessingCanvas" xmlns:cx="http://schemas.microsoft.com/office/drawing/2014/chartex" xmlns:cx1="http://schemas.microsoft.com/office/drawing/2015/9/8/chartex" xmlns:cx2="http://schemas.microsoft.com/office/drawing/2015/10/21/chartex" xmlns:cx3="http://schemas.microsoft.com/office/drawing/2016/5/9/chartex" xmlns:cx4="http://schemas.microsoft.com/office/drawing/2016/5/10/chartex" xmlns:cx5="http://schemas.microsoft.com/office/drawing/2016/5/11/chartex" xmlns:cx6="http://schemas.microsoft.com/office/drawing/2016/5/12/chartex" xmlns:cx7="http://schemas.microsoft.com/office/drawing/2016/5/13/chartex" xmlns:cx8="http://schemas.microsoft.com/office/drawing/2016/5/14/chartex" xmlns:mc="http://schemas.openxmlformats.org/markup-compatibility/2006" xmlns:aink="http://schemas.microsoft.com/office/drawing/2016/ink" xmlns:am3d="http://schemas.microsoft.com/office/drawing/2017/model3d" xmlns:o="urn:schemas-microsoft-com:office:office" xmlns:oel="http://schemas.microsoft.com/office/2019/extlst" xmlns:r="http://schemas.openxmlformats.org/officeDocument/2006/relationships" xmlns:m="http://schemas.openxmlformats.org/officeDocument/2006/math" xmlns:v="urn:schemas-microsoft-com:vml" xmlns:wp14="http://schemas.microsoft.com/office/word/2010/wordprocessingDrawing" xmlns:wp="http://schemas.openxmlformats.org/drawingml/2006/wordprocessingDrawing" xmlns:w10="urn:schemas-microsoft-com:office:word" xmlns:w="http://schemas.openxmlformats.org/wordprocessingml/2006/main" xmlns:w14="http://schemas.microsoft.com/office/word/2010/wordml" xmlns:w15="http://schemas.microsoft.com/office/word/2012/wordml" xmlns:w16cex="http://schemas.microsoft.com/office/word/2018/wordml/cex" xmlns:w16cid="http://schemas.microsoft.com/office/word/2016/wordml/cid" xmlns:w16="http://schemas.microsoft.com/office/word/2018/wordml" xmlns:w16du="http://schemas.microsoft.com/office/word/2023/wordml/word16du" xmlns:w16sdtdh="http://schemas.microsoft.com/office/word/2020/wordml/sdtdatahash" xmlns:w16se="http://schemas.microsoft.com/office/word/2015/wordml/symex" xmlns:wpg="http://schemas.microsoft.com/office/word/2010/wordprocessingGroup" xmlns:wpi="http://schemas.microsoft.com/office/word/2010/wordprocessingInk" xmlns:wne="http://schemas.microsoft.com/office/word/2006/wordml" xmlns:wps="http://schemas.microsoft.com/office/word/2010/wordprocessingShape" mc:Ignorable="w14 w15 w16se w16cid w16 w16cex w16sdtdh wp14">
   <w:p>
     <w:pPr>
       <w:jc w:val="center"/>
@@ -1056,7 +1420,7 @@
 </file>
 
 <file path=word/numbering.xml><?xml version="1.0" encoding="utf-8"?>
-<w:numbering xmlns:wpc="http://schemas.microsoft.com/office/word/2010/wordprocessingCanvas" xmlns:cx="http://schemas.microsoft.com/office/drawing/2014/chartex" xmlns:cx1="http://schemas.microsoft.com/office/drawing/2015/9/8/chartex" xmlns:cx2="http://schemas.microsoft.com/office/drawing/2015/10/21/chartex" xmlns:cx3="http://schemas.microsoft.com/office/drawing/2016/5/9/chartex" xmlns:cx4="http://schemas.microsoft.com/office/drawing/2016/5/10/chartex" xmlns:cx5="http://schemas.microsoft.com/office/drawing/2016/5/11/chartex" xmlns:cx6="http://schemas.microsoft.com/office/drawing/2016/5/12/chartex" xmlns:cx7="http://schemas.microsoft.com/office/drawing/2016/5/13/chartex" xmlns:cx8="http://schemas.microsoft.com/office/drawing/2016/5/14/chartex" xmlns:mc="http://schemas.openxmlformats.org/markup-compatibility/2006" xmlns:aink="http://schemas.microsoft.com/office/drawing/2016/ink" xmlns:am3d="http://schemas.microsoft.com/office/drawing/2017/model3d" xmlns:o="urn:schemas-microsoft-com:office:office" xmlns:oel="http://schemas.microsoft.com/office/2019/extlst" xmlns:r="http://schemas.openxmlformats.org/officeDocument/2006/relationships" xmlns:m="http://schemas.openxmlformats.org/officeDocument/2006/math" xmlns:v="urn:schemas-microsoft-com:vml" xmlns:wp14="http://schemas.microsoft.com/office/word/2010/wordprocessingDrawing" xmlns:wp="http://schemas.openxmlformats.org/drawingml/2006/wordprocessingDrawing" xmlns:w10="urn:schemas-microsoft-com:office:word" xmlns:w="http://schemas.openxmlformats.org/wordprocessingml/2006/main" xmlns:w14="http://schemas.microsoft.com/office/word/2010/wordml" xmlns:w15="http://schemas.microsoft.com/office/word/2012/wordml" xmlns:w16cex="http://schemas.microsoft.com/office/word/2018/wordml/cex" xmlns:w16cid="http://schemas.microsoft.com/office/word/2016/wordml/cid" xmlns:w16="http://schemas.microsoft.com/office/word/2018/wordml" xmlns:w16sdtdh="http://schemas.microsoft.com/office/word/2020/wordml/sdtdatahash" xmlns:w16se="http://schemas.microsoft.com/office/word/2015/wordml/symex" xmlns:wpg="http://schemas.microsoft.com/office/word/2010/wordprocessingGroup" xmlns:wpi="http://schemas.microsoft.com/office/word/2010/wordprocessingInk" xmlns:wne="http://schemas.microsoft.com/office/word/2006/wordml" xmlns:wps="http://schemas.microsoft.com/office/word/2010/wordprocessingShape" mc:Ignorable="w14 w15 w16se w16cid w16 w16cex w16sdtdh wp14">
+<w:numbering xmlns:wpc="http://schemas.microsoft.com/office/word/2010/wordprocessingCanvas" xmlns:cx="http://schemas.microsoft.com/office/drawing/2014/chartex" xmlns:cx1="http://schemas.microsoft.com/office/drawing/2015/9/8/chartex" xmlns:cx2="http://schemas.microsoft.com/office/drawing/2015/10/21/chartex" xmlns:cx3="http://schemas.microsoft.com/office/drawing/2016/5/9/chartex" xmlns:cx4="http://schemas.microsoft.com/office/drawing/2016/5/10/chartex" xmlns:cx5="http://schemas.microsoft.com/office/drawing/2016/5/11/chartex" xmlns:cx6="http://schemas.microsoft.com/office/drawing/2016/5/12/chartex" xmlns:cx7="http://schemas.microsoft.com/office/drawing/2016/5/13/chartex" xmlns:cx8="http://schemas.microsoft.com/office/drawing/2016/5/14/chartex" xmlns:mc="http://schemas.openxmlformats.org/markup-compatibility/2006" xmlns:aink="http://schemas.microsoft.com/office/drawing/2016/ink" xmlns:am3d="http://schemas.microsoft.com/office/drawing/2017/model3d" xmlns:o="urn:schemas-microsoft-com:office:office" xmlns:oel="http://schemas.microsoft.com/office/2019/extlst" xmlns:r="http://schemas.openxmlformats.org/officeDocument/2006/relationships" xmlns:m="http://schemas.openxmlformats.org/officeDocument/2006/math" xmlns:v="urn:schemas-microsoft-com:vml" xmlns:wp14="http://schemas.microsoft.com/office/word/2010/wordprocessingDrawing" xmlns:wp="http://schemas.openxmlformats.org/drawingml/2006/wordprocessingDrawing" xmlns:w10="urn:schemas-microsoft-com:office:word" xmlns:w="http://schemas.openxmlformats.org/wordprocessingml/2006/main" xmlns:w14="http://schemas.microsoft.com/office/word/2010/wordml" xmlns:w15="http://schemas.microsoft.com/office/word/2012/wordml" xmlns:w16cex="http://schemas.microsoft.com/office/word/2018/wordml/cex" xmlns:w16cid="http://schemas.microsoft.com/office/word/2016/wordml/cid" xmlns:w16="http://schemas.microsoft.com/office/word/2018/wordml" xmlns:w16du="http://schemas.microsoft.com/office/word/2023/wordml/word16du" xmlns:w16sdtdh="http://schemas.microsoft.com/office/word/2020/wordml/sdtdatahash" xmlns:w16se="http://schemas.microsoft.com/office/word/2015/wordml/symex" xmlns:wpg="http://schemas.microsoft.com/office/word/2010/wordprocessingGroup" xmlns:wpi="http://schemas.microsoft.com/office/word/2010/wordprocessingInk" xmlns:wne="http://schemas.microsoft.com/office/word/2006/wordml" xmlns:wps="http://schemas.microsoft.com/office/word/2010/wordprocessingShape" mc:Ignorable="w14 w15 w16se w16cid w16 w16cex w16sdtdh wp14">
   <w:abstractNum w:abstractNumId="0" w15:restartNumberingAfterBreak="0">
     <w:nsid w:val="22567DB1"/>
     <w:multiLevelType w:val="hybridMultilevel"/>
@@ -1690,13 +2054,12 @@
   <w:style w:type="paragraph" w:default="1" w:styleId="Normal">
     <w:name w:val="Normal"/>
     <w:qFormat/>
-    <w:rsid w:val="005D40C8"/>
+    <w:rsid w:val="00C47EC8"/>
     <w:pPr>
       <w:spacing w:after="0"/>
     </w:pPr>
     <w:rPr>
       <w:rFonts w:eastAsiaTheme="minorEastAsia"/>
-      <w:color w:val="FFFFFF" w:themeColor="background1"/>
       <w:sz w:val="24"/>
       <w:szCs w:val="22"/>
     </w:rPr>
@@ -1707,7 +2070,7 @@
     <w:link w:val="Titre1Car"/>
     <w:uiPriority w:val="2"/>
     <w:qFormat/>
-    <w:rsid w:val="00B70DCA"/>
+    <w:rsid w:val="004D1DE1"/>
     <w:pPr>
       <w:keepNext/>
       <w:outlineLvl w:val="0"/>
@@ -1735,7 +2098,6 @@
     <w:rPr>
       <w:rFonts w:ascii="Book Antiqua" w:eastAsia="Times New Roman" w:hAnsi="Book Antiqua" w:cs="Times New Roman"/>
       <w:b/>
-      <w:color w:val="auto"/>
       <w:sz w:val="36"/>
     </w:rPr>
   </w:style>
@@ -1754,7 +2116,6 @@
     <w:rPr>
       <w:rFonts w:asciiTheme="majorHAnsi" w:eastAsia="Times New Roman" w:hAnsiTheme="majorHAnsi" w:cs="Times New Roman"/>
       <w:i/>
-      <w:color w:val="auto"/>
     </w:rPr>
   </w:style>
   <w:style w:type="paragraph" w:styleId="Titre4">
@@ -1806,7 +2167,6 @@
   <w:style w:type="character" w:default="1" w:styleId="Policepardfaut">
     <w:name w:val="Default Paragraph Font"/>
     <w:uiPriority w:val="1"/>
-    <w:semiHidden/>
     <w:unhideWhenUsed/>
   </w:style>
   <w:style w:type="table" w:default="1" w:styleId="TableauNormal">
@@ -1835,11 +2195,10 @@
     <w:basedOn w:val="Policepardfaut"/>
     <w:link w:val="Titre1"/>
     <w:uiPriority w:val="2"/>
-    <w:rsid w:val="00B70DCA"/>
+    <w:rsid w:val="004D1DE1"/>
     <w:rPr>
       <w:rFonts w:ascii="Book Antiqua" w:eastAsia="Times New Roman" w:hAnsi="Book Antiqua" w:cs="Times New Roman"/>
       <w:b/>
-      <w:color w:val="FFFFFF" w:themeColor="background1"/>
       <w:sz w:val="48"/>
       <w:szCs w:val="24"/>
     </w:rPr>
@@ -2448,10 +2807,22 @@
 </CoverPageProperties>
 </file>
 
+<file path=customXml/item2.xml><?xml version="1.0" encoding="utf-8"?>
+<b:Sources xmlns:b="http://schemas.openxmlformats.org/officeDocument/2006/bibliography" xmlns="http://schemas.openxmlformats.org/officeDocument/2006/bibliography" SelectedStyle="\APASixthEditionOfficeOnline.xsl" StyleName="APA" Version="6"/>
+</file>
+
 <file path=customXml/itemProps1.xml><?xml version="1.0" encoding="utf-8"?>
 <ds:datastoreItem xmlns:ds="http://schemas.openxmlformats.org/officeDocument/2006/customXml" ds:itemID="{55AF091B-3C7A-41E3-B477-F2FDAA23CFDA}">
   <ds:schemaRefs>
     <ds:schemaRef ds:uri="http://schemas.microsoft.com/office/2006/coverPageProps"/>
   </ds:schemaRefs>
 </ds:datastoreItem>
+</file>
+
+<file path=customXml/itemProps2.xml><?xml version="1.0" encoding="utf-8"?>
+<ds:datastoreItem xmlns:ds="http://schemas.openxmlformats.org/officeDocument/2006/customXml" ds:itemID="{5B507E15-6337-44DA-B7C6-189FD5C58E5D}">
+  <ds:schemaRefs>
+    <ds:schemaRef ds:uri="http://schemas.openxmlformats.org/officeDocument/2006/bibliography"/>
+  </ds:schemaRefs>
+</ds:datastoreItem>
 </file>